--- a/PW4TB-32_Sliunko_Ihor_Olehovych/PW4ТВ-32_Слюнько_Ігор_Олегович.docx
+++ b/PW4TB-32_Sliunko_Ihor_Olehovych/PW4ТВ-32_Слюнько_Ігор_Олегович.docx
@@ -902,7 +902,6 @@
           <w:color w:val="000000"/>
           <w:sz w:val="28"/>
           <w:szCs w:val="28"/>
-          <w:lang w:val="ru-RU"/>
         </w:rPr>
         <w:t xml:space="preserve"> </w:t>
       </w:r>
@@ -944,6 +943,7 @@
         <w:rPr>
           <w:rFonts w:ascii="Times New Roman" w:eastAsia="Times New Roman" w:hAnsi="Times New Roman" w:cs="Times New Roman"/>
           <w:bCs/>
+          <w:noProof/>
           <w:color w:val="000000"/>
           <w:sz w:val="28"/>
           <w:szCs w:val="28"/>
@@ -1056,6 +1056,7 @@
         <w:rPr>
           <w:rFonts w:ascii="Times New Roman" w:eastAsia="Times New Roman" w:hAnsi="Times New Roman" w:cs="Times New Roman"/>
           <w:bCs/>
+          <w:noProof/>
           <w:color w:val="000000"/>
           <w:sz w:val="28"/>
           <w:szCs w:val="28"/>
@@ -1190,6 +1191,7 @@
         <w:rPr>
           <w:rFonts w:ascii="Times New Roman" w:eastAsia="Times New Roman" w:hAnsi="Times New Roman" w:cs="Times New Roman"/>
           <w:bCs/>
+          <w:noProof/>
           <w:color w:val="000000"/>
           <w:sz w:val="28"/>
           <w:szCs w:val="28"/>
@@ -1403,6 +1405,7 @@
         <w:rPr>
           <w:rFonts w:ascii="Times New Roman" w:eastAsia="Times New Roman" w:hAnsi="Times New Roman" w:cs="Times New Roman"/>
           <w:bCs/>
+          <w:noProof/>
           <w:color w:val="000000"/>
           <w:sz w:val="28"/>
           <w:szCs w:val="28"/>
@@ -1506,6 +1509,7 @@
         <w:rPr>
           <w:rFonts w:ascii="Times New Roman" w:eastAsia="Times New Roman" w:hAnsi="Times New Roman" w:cs="Times New Roman"/>
           <w:bCs/>
+          <w:noProof/>
           <w:color w:val="000000"/>
           <w:sz w:val="28"/>
           <w:szCs w:val="28"/>
@@ -1640,6 +1644,7 @@
         <w:rPr>
           <w:rFonts w:ascii="Times New Roman" w:eastAsia="Times New Roman" w:hAnsi="Times New Roman" w:cs="Times New Roman"/>
           <w:bCs/>
+          <w:noProof/>
           <w:color w:val="000000"/>
           <w:sz w:val="28"/>
           <w:szCs w:val="28"/>
@@ -1863,6 +1868,7 @@
         <w:rPr>
           <w:rFonts w:ascii="Times New Roman" w:eastAsia="Times New Roman" w:hAnsi="Times New Roman" w:cs="Times New Roman"/>
           <w:bCs/>
+          <w:noProof/>
           <w:color w:val="000000"/>
           <w:sz w:val="28"/>
           <w:szCs w:val="28"/>
@@ -1978,6 +1984,7 @@
         <w:rPr>
           <w:rFonts w:ascii="Times New Roman" w:eastAsia="Times New Roman" w:hAnsi="Times New Roman" w:cs="Times New Roman"/>
           <w:bCs/>
+          <w:noProof/>
           <w:color w:val="000000"/>
           <w:sz w:val="28"/>
           <w:szCs w:val="28"/>
@@ -2112,6 +2119,7 @@
         <w:rPr>
           <w:rFonts w:ascii="Times New Roman" w:eastAsia="Times New Roman" w:hAnsi="Times New Roman" w:cs="Times New Roman"/>
           <w:bCs/>
+          <w:noProof/>
           <w:color w:val="000000"/>
           <w:sz w:val="28"/>
           <w:szCs w:val="28"/>
@@ -2248,6 +2256,7 @@
         <w:rPr>
           <w:rFonts w:ascii="Times New Roman" w:eastAsia="Times New Roman" w:hAnsi="Times New Roman" w:cs="Times New Roman"/>
           <w:b/>
+          <w:noProof/>
           <w:color w:val="000000"/>
           <w:sz w:val="28"/>
           <w:szCs w:val="28"/>
@@ -2364,6 +2373,7 @@
         <w:rPr>
           <w:rFonts w:ascii="Times New Roman" w:eastAsia="Times New Roman" w:hAnsi="Times New Roman" w:cs="Times New Roman"/>
           <w:b/>
+          <w:noProof/>
           <w:color w:val="000000"/>
           <w:sz w:val="28"/>
           <w:szCs w:val="28"/>
@@ -2463,35 +2473,37 @@
           <w:color w:val="000000"/>
           <w:sz w:val="28"/>
           <w:szCs w:val="28"/>
-          <w:lang w:val="en-US"/>
-        </w:rPr>
-      </w:pPr>
-    </w:p>
-    <w:p>
-      <w:pPr>
-        <w:spacing w:after="0"/>
-        <w:rPr>
-          <w:rFonts w:ascii="Times New Roman" w:eastAsia="Times New Roman" w:hAnsi="Times New Roman" w:cs="Times New Roman"/>
-          <w:b/>
-          <w:color w:val="000000"/>
-          <w:sz w:val="32"/>
-          <w:szCs w:val="32"/>
-        </w:rPr>
-      </w:pPr>
-      <w:r>
-        <w:rPr>
-          <w:rFonts w:ascii="Times New Roman" w:eastAsia="Times New Roman" w:hAnsi="Times New Roman" w:cs="Times New Roman"/>
-          <w:b/>
-          <w:color w:val="000000"/>
-          <w:sz w:val="32"/>
-          <w:szCs w:val="32"/>
+          <w:lang w:val="ru-RU"/>
+        </w:rPr>
+      </w:pPr>
+    </w:p>
+    <w:p>
+      <w:pPr>
+        <w:spacing w:after="0"/>
+        <w:rPr>
+          <w:rFonts w:ascii="Times New Roman" w:eastAsia="Times New Roman" w:hAnsi="Times New Roman" w:cs="Times New Roman"/>
+          <w:b/>
+          <w:color w:val="000000"/>
+          <w:sz w:val="32"/>
+          <w:szCs w:val="32"/>
+          <w:lang w:val="ru-RU"/>
+        </w:rPr>
+      </w:pPr>
+      <w:r>
+        <w:rPr>
+          <w:rFonts w:ascii="Times New Roman" w:eastAsia="Times New Roman" w:hAnsi="Times New Roman" w:cs="Times New Roman"/>
+          <w:b/>
+          <w:color w:val="000000"/>
+          <w:sz w:val="32"/>
+          <w:szCs w:val="32"/>
+          <w:lang w:val="ru-RU"/>
         </w:rPr>
         <w:lastRenderedPageBreak/>
         <w:drawing>
-          <wp:inline distT="0" distB="0" distL="0" distR="0" wp14:anchorId="13DA98A8" wp14:editId="6E9A6DD4">
-            <wp:extent cx="4334493" cy="8176196"/>
-            <wp:effectExtent l="0" t="0" r="9525" b="0"/>
-            <wp:docPr id="19" name="Рисунок 19"/>
+          <wp:inline distT="0" distB="0" distL="0" distR="0" wp14:anchorId="5ACDF37E" wp14:editId="2A031053">
+            <wp:extent cx="4753610" cy="8618220"/>
+            <wp:effectExtent l="0" t="0" r="8890" b="0"/>
+            <wp:docPr id="2" name="Рисунок 2"/>
             <wp:cNvGraphicFramePr>
               <a:graphicFrameLocks xmlns:a="http://schemas.openxmlformats.org/drawingml/2006/main" noChangeAspect="1"/>
             </wp:cNvGraphicFramePr>
@@ -2511,7 +2523,7 @@
                   <pic:spPr>
                     <a:xfrm>
                       <a:off x="0" y="0"/>
-                      <a:ext cx="4368422" cy="8240196"/>
+                      <a:ext cx="4753610" cy="8618220"/>
                     </a:xfrm>
                     <a:prstGeom prst="rect">
                       <a:avLst/>
@@ -2555,7 +2567,6 @@
           <w:sz w:val="32"/>
           <w:szCs w:val="32"/>
         </w:rPr>
-        <w:lastRenderedPageBreak/>
         <w:t>Висновок</w:t>
       </w:r>
     </w:p>
